--- a/Udacity-Intro-To-Computer-Science/Lesson 8/Lesson 8 - Problem Set (Optional 2).docx
+++ b/Udacity-Intro-To-Computer-Science/Lesson 8/Lesson 8 - Problem Set (Optional 2).docx
@@ -126,8 +126,6 @@
       <w:r>
         <w:t xml:space="preserve">    return product</w:t>
       </w:r>
-      <w:bookmarkStart w:id="0" w:name="_GoBack"/>
-      <w:bookmarkEnd w:id="0"/>
     </w:p>
     <w:p>
       <w:pPr>
@@ -144,6 +142,122 @@
     <w:p>
       <w:pPr>
         <w:pStyle w:val="ListParagraph"/>
+      </w:pPr>
+      <w:r>
+        <w:t xml:space="preserve">def </w:t>
+      </w:r>
+      <w:proofErr w:type="spellStart"/>
+      <w:proofErr w:type="gramStart"/>
+      <w:r>
+        <w:t>daysBetweenDates</w:t>
+      </w:r>
+      <w:proofErr w:type="spellEnd"/>
+      <w:r>
+        <w:t>(</w:t>
+      </w:r>
+      <w:proofErr w:type="gramEnd"/>
+      <w:r>
+        <w:t>year1, month1, day1, year2, month2, day2):</w:t>
+      </w:r>
+    </w:p>
+    <w:p>
+      <w:pPr>
+        <w:pStyle w:val="ListParagraph"/>
+      </w:pPr>
+      <w:r>
+        <w:t xml:space="preserve">    </w:t>
+      </w:r>
+      <w:proofErr w:type="spellStart"/>
+      <w:r>
+        <w:t>start_date</w:t>
+      </w:r>
+      <w:proofErr w:type="spellEnd"/>
+      <w:r>
+        <w:t xml:space="preserve"> = </w:t>
+      </w:r>
+      <w:proofErr w:type="gramStart"/>
+      <w:r>
+        <w:t>date(</w:t>
+      </w:r>
+      <w:proofErr w:type="gramEnd"/>
+      <w:r>
+        <w:t>year=year1, month=month1, day=day1)</w:t>
+      </w:r>
+    </w:p>
+    <w:p>
+      <w:pPr>
+        <w:pStyle w:val="ListParagraph"/>
+      </w:pPr>
+      <w:r>
+        <w:t xml:space="preserve">    </w:t>
+      </w:r>
+      <w:proofErr w:type="spellStart"/>
+      <w:r>
+        <w:t>end_date</w:t>
+      </w:r>
+      <w:proofErr w:type="spellEnd"/>
+      <w:r>
+        <w:t xml:space="preserve"> = </w:t>
+      </w:r>
+      <w:proofErr w:type="gramStart"/>
+      <w:r>
+        <w:t>date(</w:t>
+      </w:r>
+      <w:proofErr w:type="gramEnd"/>
+      <w:r>
+        <w:t>year=year2, month=month2, day=day2)</w:t>
+      </w:r>
+    </w:p>
+    <w:p>
+      <w:pPr>
+        <w:pStyle w:val="ListParagraph"/>
+      </w:pPr>
+      <w:r>
+        <w:t xml:space="preserve">    </w:t>
+      </w:r>
+      <w:proofErr w:type="spellStart"/>
+      <w:r>
+        <w:t>age_in_days</w:t>
+      </w:r>
+      <w:proofErr w:type="spellEnd"/>
+      <w:r>
+        <w:t xml:space="preserve"> = (</w:t>
+      </w:r>
+      <w:proofErr w:type="spellStart"/>
+      <w:r>
+        <w:t>end_date</w:t>
+      </w:r>
+      <w:proofErr w:type="spellEnd"/>
+      <w:r>
+        <w:t xml:space="preserve"> - </w:t>
+      </w:r>
+      <w:proofErr w:type="spellStart"/>
+      <w:r>
+        <w:t>start_date</w:t>
+      </w:r>
+      <w:proofErr w:type="spellEnd"/>
+      <w:proofErr w:type="gramStart"/>
+      <w:r>
+        <w:t>).days</w:t>
+      </w:r>
+      <w:proofErr w:type="gramEnd"/>
+    </w:p>
+    <w:p>
+      <w:pPr>
+        <w:pStyle w:val="ListParagraph"/>
+      </w:pPr>
+      <w:r>
+        <w:t xml:space="preserve">    return </w:t>
+      </w:r>
+      <w:proofErr w:type="spellStart"/>
+      <w:r>
+        <w:t>age_in_days</w:t>
+      </w:r>
+      <w:proofErr w:type="spellEnd"/>
+    </w:p>
+    <w:p>
+      <w:pPr>
+        <w:pStyle w:val="ListParagraph"/>
         <w:numPr>
           <w:ilvl w:val="0"/>
           <w:numId w:val="3"/>
@@ -156,6 +270,201 @@
     <w:p>
       <w:pPr>
         <w:pStyle w:val="ListParagraph"/>
+      </w:pPr>
+      <w:r>
+        <w:t xml:space="preserve">def </w:t>
+      </w:r>
+      <w:proofErr w:type="spellStart"/>
+      <w:r>
+        <w:t>print_abacus</w:t>
+      </w:r>
+      <w:proofErr w:type="spellEnd"/>
+      <w:r>
+        <w:t>(value):</w:t>
+      </w:r>
+    </w:p>
+    <w:p>
+      <w:pPr>
+        <w:pStyle w:val="ListParagraph"/>
+      </w:pPr>
+      <w:r>
+        <w:t xml:space="preserve">    </w:t>
+      </w:r>
+      <w:proofErr w:type="spellStart"/>
+      <w:r>
+        <w:t>abacus_string</w:t>
+      </w:r>
+      <w:proofErr w:type="spellEnd"/>
+      <w:r>
+        <w:t xml:space="preserve"> = '|00000*****|'</w:t>
+      </w:r>
+    </w:p>
+    <w:p>
+      <w:pPr>
+        <w:pStyle w:val="ListParagraph"/>
+      </w:pPr>
+      <w:r>
+        <w:t xml:space="preserve">    </w:t>
+      </w:r>
+      <w:proofErr w:type="spellStart"/>
+      <w:r>
+        <w:t>row_factor</w:t>
+      </w:r>
+      <w:proofErr w:type="spellEnd"/>
+      <w:r>
+        <w:t xml:space="preserve"> = 1000000000</w:t>
+      </w:r>
+    </w:p>
+    <w:p>
+      <w:pPr>
+        <w:pStyle w:val="ListParagraph"/>
+      </w:pPr>
+    </w:p>
+    <w:p>
+      <w:pPr>
+        <w:pStyle w:val="ListParagraph"/>
+      </w:pPr>
+      <w:r>
+        <w:t xml:space="preserve">    while </w:t>
+      </w:r>
+      <w:proofErr w:type="spellStart"/>
+      <w:r>
+        <w:t>row_factor</w:t>
+      </w:r>
+      <w:proofErr w:type="spellEnd"/>
+      <w:r>
+        <w:t xml:space="preserve"> &gt;= 1:</w:t>
+      </w:r>
+    </w:p>
+    <w:p>
+      <w:pPr>
+        <w:pStyle w:val="ListParagraph"/>
+      </w:pPr>
+      <w:r>
+        <w:t xml:space="preserve">        ratio = </w:t>
+      </w:r>
+      <w:proofErr w:type="spellStart"/>
+      <w:proofErr w:type="gramStart"/>
+      <w:r>
+        <w:t>int</w:t>
+      </w:r>
+      <w:proofErr w:type="spellEnd"/>
+      <w:r>
+        <w:t>(</w:t>
+      </w:r>
+      <w:proofErr w:type="gramEnd"/>
+      <w:r>
+        <w:t xml:space="preserve">value / </w:t>
+      </w:r>
+      <w:proofErr w:type="spellStart"/>
+      <w:r>
+        <w:t>row_factor</w:t>
+      </w:r>
+      <w:proofErr w:type="spellEnd"/>
+      <w:r>
+        <w:t>)</w:t>
+      </w:r>
+    </w:p>
+    <w:p>
+      <w:pPr>
+        <w:pStyle w:val="ListParagraph"/>
+      </w:pPr>
+      <w:r>
+        <w:lastRenderedPageBreak/>
+        <w:t xml:space="preserve">        if ratio &gt; 0:</w:t>
+      </w:r>
+    </w:p>
+    <w:p>
+      <w:pPr>
+        <w:pStyle w:val="ListParagraph"/>
+      </w:pPr>
+      <w:r>
+        <w:t xml:space="preserve">            value -= (ratio * </w:t>
+      </w:r>
+      <w:proofErr w:type="spellStart"/>
+      <w:r>
+        <w:t>row_factor</w:t>
+      </w:r>
+      <w:proofErr w:type="spellEnd"/>
+      <w:r>
+        <w:t>)</w:t>
+      </w:r>
+    </w:p>
+    <w:p>
+      <w:pPr>
+        <w:pStyle w:val="ListParagraph"/>
+      </w:pPr>
+      <w:r>
+        <w:t xml:space="preserve">        </w:t>
+      </w:r>
+      <w:proofErr w:type="spellStart"/>
+      <w:r>
+        <w:t>row_factor</w:t>
+      </w:r>
+      <w:proofErr w:type="spellEnd"/>
+      <w:r>
+        <w:t xml:space="preserve"> /= 10</w:t>
+      </w:r>
+    </w:p>
+    <w:p>
+      <w:pPr>
+        <w:pStyle w:val="ListParagraph"/>
+      </w:pPr>
+      <w:r>
+        <w:t xml:space="preserve">        adjustment = </w:t>
+      </w:r>
+      <w:proofErr w:type="spellStart"/>
+      <w:r>
+        <w:t>len</w:t>
+      </w:r>
+      <w:proofErr w:type="spellEnd"/>
+      <w:r>
+        <w:t>(</w:t>
+      </w:r>
+      <w:proofErr w:type="spellStart"/>
+      <w:r>
+        <w:t>abacus_string</w:t>
+      </w:r>
+      <w:proofErr w:type="spellEnd"/>
+      <w:r>
+        <w:t>) - ratio - 1</w:t>
+      </w:r>
+    </w:p>
+    <w:p>
+      <w:pPr>
+        <w:pStyle w:val="ListParagraph"/>
+      </w:pPr>
+      <w:r>
+        <w:t xml:space="preserve">        print(</w:t>
+      </w:r>
+      <w:proofErr w:type="spellStart"/>
+      <w:r>
+        <w:t>abacus_string</w:t>
+      </w:r>
+      <w:proofErr w:type="spellEnd"/>
+      <w:r>
+        <w:t>[</w:t>
+      </w:r>
+      <w:proofErr w:type="gramStart"/>
+      <w:r>
+        <w:t>0:adjustment</w:t>
+      </w:r>
+      <w:proofErr w:type="gramEnd"/>
+      <w:r>
+        <w:t xml:space="preserve">] + '   ' + </w:t>
+      </w:r>
+      <w:proofErr w:type="spellStart"/>
+      <w:r>
+        <w:t>abacus_string</w:t>
+      </w:r>
+      <w:proofErr w:type="spellEnd"/>
+      <w:r>
+        <w:t>[adjustment:])</w:t>
+      </w:r>
+    </w:p>
+    <w:p>
+      <w:pPr>
+        <w:pStyle w:val="ListParagraph"/>
         <w:numPr>
           <w:ilvl w:val="0"/>
           <w:numId w:val="3"/>
@@ -164,6 +473,13 @@
       <w:r>
         <w:t>Quiz: Jungle Animal</w:t>
       </w:r>
+    </w:p>
+    <w:p>
+      <w:pPr>
+        <w:pStyle w:val="ListParagraph"/>
+      </w:pPr>
+      <w:bookmarkStart w:id="0" w:name="_GoBack"/>
+      <w:bookmarkEnd w:id="0"/>
     </w:p>
     <w:p>
       <w:pPr>

--- a/Udacity-Intro-To-Computer-Science/Lesson 8/Lesson 8 - Problem Set (Optional 2).docx
+++ b/Udacity-Intro-To-Computer-Science/Lesson 8/Lesson 8 - Problem Set (Optional 2).docx
@@ -478,8 +478,145 @@
       <w:pPr>
         <w:pStyle w:val="ListParagraph"/>
       </w:pPr>
-      <w:bookmarkStart w:id="0" w:name="_GoBack"/>
-      <w:bookmarkEnd w:id="0"/>
+      <w:r>
+        <w:t xml:space="preserve">def </w:t>
+      </w:r>
+      <w:proofErr w:type="spellStart"/>
+      <w:r>
+        <w:t>jungle_</w:t>
+      </w:r>
+      <w:proofErr w:type="gramStart"/>
+      <w:r>
+        <w:t>animal</w:t>
+      </w:r>
+      <w:proofErr w:type="spellEnd"/>
+      <w:r>
+        <w:t>(</w:t>
+      </w:r>
+      <w:proofErr w:type="gramEnd"/>
+      <w:r>
+        <w:t xml:space="preserve">animal, </w:t>
+      </w:r>
+      <w:proofErr w:type="spellStart"/>
+      <w:r>
+        <w:t>my_speed</w:t>
+      </w:r>
+      <w:proofErr w:type="spellEnd"/>
+      <w:r>
+        <w:t>):</w:t>
+      </w:r>
+    </w:p>
+    <w:p>
+      <w:pPr>
+        <w:pStyle w:val="ListParagraph"/>
+      </w:pPr>
+      <w:r>
+        <w:t xml:space="preserve">    if animal == 'zebra':</w:t>
+      </w:r>
+    </w:p>
+    <w:p>
+      <w:pPr>
+        <w:pStyle w:val="ListParagraph"/>
+      </w:pPr>
+      <w:r>
+        <w:t xml:space="preserve">        </w:t>
+      </w:r>
+      <w:proofErr w:type="gramStart"/>
+      <w:r>
+        <w:t>print(</w:t>
+      </w:r>
+      <w:proofErr w:type="gramEnd"/>
+      <w:r>
+        <w:t>"Try to ride a zebra!")</w:t>
+      </w:r>
+    </w:p>
+    <w:p>
+      <w:pPr>
+        <w:pStyle w:val="ListParagraph"/>
+      </w:pPr>
+      <w:r>
+        <w:t xml:space="preserve">    </w:t>
+      </w:r>
+      <w:proofErr w:type="spellStart"/>
+      <w:r>
+        <w:t>elif</w:t>
+      </w:r>
+      <w:proofErr w:type="spellEnd"/>
+      <w:r>
+        <w:t xml:space="preserve"> animal == 'cheetah':</w:t>
+      </w:r>
+    </w:p>
+    <w:p>
+      <w:pPr>
+        <w:pStyle w:val="ListParagraph"/>
+      </w:pPr>
+      <w:r>
+        <w:t xml:space="preserve">        if </w:t>
+      </w:r>
+      <w:proofErr w:type="spellStart"/>
+      <w:r>
+        <w:t>my_speed</w:t>
+      </w:r>
+      <w:proofErr w:type="spellEnd"/>
+      <w:r>
+        <w:t xml:space="preserve"> &gt; 115:</w:t>
+      </w:r>
+    </w:p>
+    <w:p>
+      <w:pPr>
+        <w:pStyle w:val="ListParagraph"/>
+      </w:pPr>
+      <w:r>
+        <w:t xml:space="preserve">            print("Run!")</w:t>
+      </w:r>
+    </w:p>
+    <w:p>
+      <w:pPr>
+        <w:pStyle w:val="ListParagraph"/>
+      </w:pPr>
+      <w:r>
+        <w:t xml:space="preserve">        else:</w:t>
+      </w:r>
+    </w:p>
+    <w:p>
+      <w:pPr>
+        <w:pStyle w:val="ListParagraph"/>
+      </w:pPr>
+      <w:r>
+        <w:t xml:space="preserve">            </w:t>
+      </w:r>
+      <w:proofErr w:type="gramStart"/>
+      <w:r>
+        <w:t>print(</w:t>
+      </w:r>
+      <w:proofErr w:type="gramEnd"/>
+      <w:r>
+        <w:t>"Stay calm and wait!")</w:t>
+      </w:r>
+    </w:p>
+    <w:p>
+      <w:pPr>
+        <w:pStyle w:val="ListParagraph"/>
+      </w:pPr>
+      <w:r>
+        <w:t xml:space="preserve">    else:</w:t>
+      </w:r>
+    </w:p>
+    <w:p>
+      <w:pPr>
+        <w:pStyle w:val="ListParagraph"/>
+      </w:pPr>
+      <w:r>
+        <w:t xml:space="preserve">        </w:t>
+      </w:r>
+      <w:proofErr w:type="gramStart"/>
+      <w:r>
+        <w:t>print(</w:t>
+      </w:r>
+      <w:proofErr w:type="gramEnd"/>
+      <w:r>
+        <w:t>"Introduce yourself!")</w:t>
+      </w:r>
     </w:p>
     <w:p>
       <w:pPr>
@@ -492,6 +629,113 @@
       <w:r>
         <w:t>Quiz: Leap Year Baby</w:t>
       </w:r>
+    </w:p>
+    <w:p>
+      <w:pPr>
+        <w:pStyle w:val="ListParagraph"/>
+      </w:pPr>
+      <w:r>
+        <w:t xml:space="preserve">def </w:t>
+      </w:r>
+      <w:proofErr w:type="spellStart"/>
+      <w:r>
+        <w:t>is_leap_</w:t>
+      </w:r>
+      <w:proofErr w:type="gramStart"/>
+      <w:r>
+        <w:t>baby</w:t>
+      </w:r>
+      <w:proofErr w:type="spellEnd"/>
+      <w:r>
+        <w:t>(</w:t>
+      </w:r>
+      <w:proofErr w:type="gramEnd"/>
+      <w:r>
+        <w:t>day, month, year):</w:t>
+      </w:r>
+    </w:p>
+    <w:p>
+      <w:pPr>
+        <w:pStyle w:val="ListParagraph"/>
+      </w:pPr>
+      <w:r>
+        <w:t xml:space="preserve">    if </w:t>
+      </w:r>
+      <w:proofErr w:type="gramStart"/>
+      <w:r>
+        <w:t>day !</w:t>
+      </w:r>
+      <w:proofErr w:type="gramEnd"/>
+      <w:r>
+        <w:t>= 29:</w:t>
+      </w:r>
+    </w:p>
+    <w:p>
+      <w:pPr>
+        <w:pStyle w:val="ListParagraph"/>
+      </w:pPr>
+      <w:r>
+        <w:t xml:space="preserve">        return False</w:t>
+      </w:r>
+    </w:p>
+    <w:p>
+      <w:pPr>
+        <w:pStyle w:val="ListParagraph"/>
+      </w:pPr>
+      <w:r>
+        <w:t xml:space="preserve">    if </w:t>
+      </w:r>
+      <w:proofErr w:type="gramStart"/>
+      <w:r>
+        <w:t>month !</w:t>
+      </w:r>
+      <w:proofErr w:type="gramEnd"/>
+      <w:r>
+        <w:t>= 2:</w:t>
+      </w:r>
+    </w:p>
+    <w:p>
+      <w:pPr>
+        <w:pStyle w:val="ListParagraph"/>
+      </w:pPr>
+      <w:r>
+        <w:t xml:space="preserve">        return False</w:t>
+      </w:r>
+    </w:p>
+    <w:p>
+      <w:pPr>
+        <w:pStyle w:val="ListParagraph"/>
+      </w:pPr>
+      <w:r>
+        <w:lastRenderedPageBreak/>
+        <w:t xml:space="preserve">    if year % </w:t>
+      </w:r>
+      <w:proofErr w:type="gramStart"/>
+      <w:r>
+        <w:t>4 !</w:t>
+      </w:r>
+      <w:proofErr w:type="gramEnd"/>
+      <w:r>
+        <w:t>= 0 or (year % 100 == 0 and year % 400 != 0):</w:t>
+      </w:r>
+    </w:p>
+    <w:p>
+      <w:pPr>
+        <w:pStyle w:val="ListParagraph"/>
+      </w:pPr>
+      <w:r>
+        <w:t xml:space="preserve">        return False</w:t>
+      </w:r>
+    </w:p>
+    <w:p>
+      <w:pPr>
+        <w:pStyle w:val="ListParagraph"/>
+      </w:pPr>
+      <w:r>
+        <w:t xml:space="preserve">    return True</w:t>
+      </w:r>
+      <w:bookmarkStart w:id="0" w:name="_GoBack"/>
+      <w:bookmarkEnd w:id="0"/>
     </w:p>
     <w:sectPr>
       <w:headerReference w:type="default" r:id="rId7"/>
